--- a/Bibliografia /Livros/Drug-Induced Delirium among Older People/Drug.docx
+++ b/Bibliografia /Livros/Drug-Induced Delirium among Older People/Drug.docx
@@ -1171,28 +1171,24 @@
         </w:rPr>
         <w:t xml:space="preserve">. Além disso, tal como observado na incidência de casos, a ocorrência de delírio está associada à vulnerabilidade do paciente a </w:t>
       </w:r>
-      <w:proofErr w:type="spellStart"/>
-      <w:r>
-        <w:rPr>
-          <w:lang w:val="pt-BR"/>
-        </w:rPr>
-        <w:t>factores</w:t>
-      </w:r>
-      <w:proofErr w:type="spellEnd"/>
+      <w:r>
+        <w:rPr>
+          <w:lang w:val="pt-BR"/>
+        </w:rPr>
+        <w:t>fatores</w:t>
+      </w:r>
       <w:r>
         <w:rPr>
           <w:lang w:val="pt-BR"/>
         </w:rPr>
         <w:t xml:space="preserve"> prejudiciais, por exemplo, os pacientes críticos podem começar a experimentar delírios a partir da administração de um sedativo, em contraste com os pacientes saudáveis onde é improvável que esta síndrome ocorra devido ao envolvimento de um único estímulo. Consequentemente, existem </w:t>
       </w:r>
-      <w:proofErr w:type="spellStart"/>
-      <w:r>
-        <w:rPr>
-          <w:lang w:val="pt-BR"/>
-        </w:rPr>
-        <w:t>factores</w:t>
-      </w:r>
-      <w:proofErr w:type="spellEnd"/>
+      <w:r>
+        <w:rPr>
+          <w:lang w:val="pt-BR"/>
+        </w:rPr>
+        <w:t>fatores</w:t>
+      </w:r>
       <w:r>
         <w:rPr>
           <w:lang w:val="pt-BR"/>
@@ -4033,21 +4029,7 @@
         <w:rPr>
           <w:lang w:val="pt-BR"/>
         </w:rPr>
-        <w:t xml:space="preserve">A </w:t>
-      </w:r>
-      <w:proofErr w:type="spellStart"/>
-      <w:r>
-        <w:rPr>
-          <w:lang w:val="pt-BR"/>
-        </w:rPr>
-        <w:t xml:space="preserve">atual </w:t>
-      </w:r>
-      <w:proofErr w:type="spellEnd"/>
-      <w:r>
-        <w:rPr>
-          <w:lang w:val="pt-BR"/>
-        </w:rPr>
-        <w:t xml:space="preserve">gestão do delirium enfatiza a importância da sua prevenção, de preferência através de uma abordagem não farmacológica implementada em múltiplos </w:t>
+        <w:t xml:space="preserve">A atual gestão do delirium enfatiza a importância da sua prevenção, de preferência através de uma abordagem não farmacológica implementada em múltiplos </w:t>
       </w:r>
       <w:r>
         <w:rPr>
